--- a/public/BC.docx
+++ b/public/BC.docx
@@ -644,7 +644,16 @@
                                 <w:sz w:val="24"/>
                                 <w:szCs w:val="24"/>
                               </w:rPr>
-                              <w:t>Date Issued: Oct. 3, 2023</w:t>
+                              <w:t xml:space="preserve">Date Issued:  </w:t>
+                            </w:r>
+                            <w:r>
+                              <w:rPr>
+                                <w:rFonts w:hint="default" w:ascii="Dauphin" w:hAnsi="Dauphin"/>
+                                <w:sz w:val="24"/>
+                                <w:szCs w:val="24"/>
+                                <w:lang w:val="en-US"/>
+                              </w:rPr>
+                              <w:t>${date_issued}</w:t>
                             </w:r>
                           </w:p>
                           <w:p>
@@ -1238,7 +1247,16 @@
                           <w:sz w:val="24"/>
                           <w:szCs w:val="24"/>
                         </w:rPr>
-                        <w:t>Date Issued: Oct. 3, 2023</w:t>
+                        <w:t xml:space="preserve">Date Issued:  </w:t>
+                      </w:r>
+                      <w:r>
+                        <w:rPr>
+                          <w:rFonts w:hint="default" w:ascii="Dauphin" w:hAnsi="Dauphin"/>
+                          <w:sz w:val="24"/>
+                          <w:szCs w:val="24"/>
+                          <w:lang w:val="en-US"/>
+                        </w:rPr>
+                        <w:t>${date_issued}</w:t>
                       </w:r>
                     </w:p>
                     <w:p>

--- a/public/BC.docx
+++ b/public/BC.docx
@@ -620,7 +620,7 @@
                                 <w:sz w:val="24"/>
                                 <w:szCs w:val="24"/>
                               </w:rPr>
-                              <w:t>As appears on the Confirmation Register No. 14 Page 28 Line 9 of this church.</w:t>
+                              <w:t>As appears on the Baptismal Register No. 58 Page 129 Line 5 of this church.</w:t>
                             </w:r>
                           </w:p>
                           <w:p>
@@ -1223,7 +1223,7 @@
                           <w:sz w:val="24"/>
                           <w:szCs w:val="24"/>
                         </w:rPr>
-                        <w:t>As appears on the Confirmation Register No. 14 Page 28 Line 9 of this church.</w:t>
+                        <w:t>As appears on the Baptismal Register No. 58 Page 129 Line 5 of this church.</w:t>
                       </w:r>
                     </w:p>
                     <w:p>
